--- a/assignment2/assignment2.docx
+++ b/assignment2/assignment2.docx
@@ -356,6 +356,98 @@
     <w:p>
       <w:pPr>
         <w:spacing w:before="100" w:beforeAutospacing="1" w:after="100" w:afterAutospacing="1" w:line="480" w:lineRule="auto"/>
+        <w:outlineLvl w:val="0"/>
+        <w:rPr>
+          <w:rFonts w:ascii="Times New Roman" w:eastAsia="Times New Roman" w:hAnsi="Times New Roman" w:cs="Times New Roman"/>
+          <w:kern w:val="36"/>
+          <w14:ligatures w14:val="none"/>
+        </w:rPr>
+      </w:pPr>
+      <w:r>
+        <w:rPr>
+          <w:rFonts w:ascii="Times New Roman" w:eastAsia="Times New Roman" w:hAnsi="Times New Roman" w:cs="Times New Roman"/>
+          <w:i/>
+          <w:iCs/>
+          <w:kern w:val="36"/>
+          <w14:ligatures w14:val="none"/>
+        </w:rPr>
+        <w:lastRenderedPageBreak/>
+        <w:t>Sna</w:t>
+      </w:r>
+      <w:r>
+        <w:rPr>
+          <w:rFonts w:ascii="Times New Roman" w:eastAsia="Times New Roman" w:hAnsi="Times New Roman" w:cs="Times New Roman"/>
+          <w:kern w:val="36"/>
+          <w14:ligatures w14:val="none"/>
+        </w:rPr>
+        <w:t xml:space="preserve">ck Link: </w:t>
+      </w:r>
+      <w:hyperlink r:id="rId4" w:history="1">
+        <w:r>
+          <w:rPr>
+            <w:rStyle w:val="Hyperlink"/>
+            <w:rFonts w:ascii="Times New Roman" w:eastAsia="Times New Roman" w:hAnsi="Times New Roman" w:cs="Times New Roman"/>
+            <w:kern w:val="36"/>
+            <w14:ligatures w14:val="none"/>
+          </w:rPr>
+          <w:t>https://snack.expo.dev/@mbista25742/hands-on-assignment2_bista</w:t>
+        </w:r>
+      </w:hyperlink>
+    </w:p>
+    <w:p>
+      <w:pPr>
+        <w:spacing w:before="100" w:beforeAutospacing="1" w:after="100" w:afterAutospacing="1" w:line="480" w:lineRule="auto"/>
+        <w:outlineLvl w:val="0"/>
+        <w:rPr>
+          <w:rFonts w:ascii="Times New Roman" w:eastAsia="Times New Roman" w:hAnsi="Times New Roman" w:cs="Times New Roman"/>
+          <w:kern w:val="36"/>
+          <w14:ligatures w14:val="none"/>
+        </w:rPr>
+      </w:pPr>
+      <w:proofErr w:type="spellStart"/>
+      <w:r>
+        <w:rPr>
+          <w:rFonts w:ascii="Times New Roman" w:eastAsia="Times New Roman" w:hAnsi="Times New Roman" w:cs="Times New Roman"/>
+          <w:kern w:val="36"/>
+          <w14:ligatures w14:val="none"/>
+        </w:rPr>
+        <w:t>Github</w:t>
+      </w:r>
+      <w:proofErr w:type="spellEnd"/>
+      <w:r>
+        <w:rPr>
+          <w:rFonts w:ascii="Times New Roman" w:eastAsia="Times New Roman" w:hAnsi="Times New Roman" w:cs="Times New Roman"/>
+          <w:kern w:val="36"/>
+          <w14:ligatures w14:val="none"/>
+        </w:rPr>
+        <w:t xml:space="preserve"> Link: </w:t>
+      </w:r>
+      <w:hyperlink r:id="rId5" w:history="1">
+        <w:r>
+          <w:rPr>
+            <w:rStyle w:val="Hyperlink"/>
+            <w:rFonts w:ascii="Times New Roman" w:eastAsia="Times New Roman" w:hAnsi="Times New Roman" w:cs="Times New Roman"/>
+            <w:kern w:val="36"/>
+            <w14:ligatures w14:val="none"/>
+          </w:rPr>
+          <w:t>https://github.com/mbista25742/MSCS-533-A01/tree/main/assignment2</w:t>
+        </w:r>
+      </w:hyperlink>
+    </w:p>
+    <w:p>
+      <w:pPr>
+        <w:spacing w:before="100" w:beforeAutospacing="1" w:after="100" w:afterAutospacing="1" w:line="480" w:lineRule="auto"/>
+        <w:outlineLvl w:val="0"/>
+        <w:rPr>
+          <w:rFonts w:ascii="Times New Roman" w:eastAsia="Times New Roman" w:hAnsi="Times New Roman" w:cs="Times New Roman"/>
+          <w:kern w:val="36"/>
+          <w14:ligatures w14:val="none"/>
+        </w:rPr>
+      </w:pPr>
+    </w:p>
+    <w:p>
+      <w:pPr>
+        <w:spacing w:before="100" w:beforeAutospacing="1" w:after="100" w:afterAutospacing="1" w:line="480" w:lineRule="auto"/>
         <w:jc w:val="center"/>
         <w:outlineLvl w:val="0"/>
         <w:rPr>
@@ -376,9 +468,9 @@
         </w:rPr>
         <w:lastRenderedPageBreak/>
         <w:drawing>
-          <wp:inline distT="0" distB="0" distL="0" distR="0" wp14:anchorId="5EA26689" wp14:editId="68409DB7">
+          <wp:inline distT="0" distB="0" distL="0" distR="0" wp14:anchorId="5EA26689" wp14:editId="3E1304FD">
             <wp:extent cx="5943600" cy="3676650"/>
-            <wp:effectExtent l="0" t="0" r="0" b="6350"/>
+            <wp:effectExtent l="0" t="0" r="0" b="0"/>
             <wp:docPr id="1229200185" name="Picture 1" descr="A computer screen shot of a person&#10;&#10;AI-generated content may be incorrect."/>
             <wp:cNvGraphicFramePr>
               <a:graphicFrameLocks xmlns:a="http://schemas.openxmlformats.org/drawingml/2006/main" noChangeAspect="1"/>
@@ -391,7 +483,7 @@
                     <pic:cNvPicPr/>
                   </pic:nvPicPr>
                   <pic:blipFill>
-                    <a:blip r:embed="rId4" cstate="print">
+                    <a:blip r:embed="rId6" cstate="print">
                       <a:extLst>
                         <a:ext uri="{28A0092B-C50C-407E-A947-70E740481C1C}">
                           <a14:useLocalDpi xmlns:a14="http://schemas.microsoft.com/office/drawing/2010/main" val="0"/>
@@ -426,9 +518,9 @@
           <w:kern w:val="36"/>
         </w:rPr>
         <w:drawing>
-          <wp:inline distT="0" distB="0" distL="0" distR="0" wp14:anchorId="43016154" wp14:editId="479CDFC0">
+          <wp:inline distT="0" distB="0" distL="0" distR="0" wp14:anchorId="43016154" wp14:editId="6C56193C">
             <wp:extent cx="5943600" cy="3676650"/>
-            <wp:effectExtent l="0" t="0" r="0" b="6350"/>
+            <wp:effectExtent l="0" t="0" r="0" b="0"/>
             <wp:docPr id="1960256801" name="Picture 2" descr="A screen shot of a cell phone&#10;&#10;AI-generated content may be incorrect."/>
             <wp:cNvGraphicFramePr>
               <a:graphicFrameLocks xmlns:a="http://schemas.openxmlformats.org/drawingml/2006/main" noChangeAspect="1"/>
@@ -441,7 +533,7 @@
                     <pic:cNvPicPr/>
                   </pic:nvPicPr>
                   <pic:blipFill>
-                    <a:blip r:embed="rId5" cstate="print">
+                    <a:blip r:embed="rId7" cstate="print">
                       <a:extLst>
                         <a:ext uri="{28A0092B-C50C-407E-A947-70E740481C1C}">
                           <a14:useLocalDpi xmlns:a14="http://schemas.microsoft.com/office/drawing/2010/main" val="0"/>
@@ -492,7 +584,7 @@
                     <pic:cNvPicPr/>
                   </pic:nvPicPr>
                   <pic:blipFill>
-                    <a:blip r:embed="rId6" cstate="print">
+                    <a:blip r:embed="rId8" cstate="print">
                       <a:extLst>
                         <a:ext uri="{28A0092B-C50C-407E-A947-70E740481C1C}">
                           <a14:useLocalDpi xmlns:a14="http://schemas.microsoft.com/office/drawing/2010/main" val="0"/>
@@ -1454,6 +1546,29 @@
       <w:spacing w:val="5"/>
     </w:rPr>
   </w:style>
+  <w:style w:type="character" w:styleId="Hyperlink">
+    <w:name w:val="Hyperlink"/>
+    <w:basedOn w:val="DefaultParagraphFont"/>
+    <w:uiPriority w:val="99"/>
+    <w:unhideWhenUsed/>
+    <w:rsid w:val="0018535A"/>
+    <w:rPr>
+      <w:color w:val="9454C3" w:themeColor="hyperlink"/>
+      <w:u w:val="single"/>
+    </w:rPr>
+  </w:style>
+  <w:style w:type="character" w:styleId="UnresolvedMention">
+    <w:name w:val="Unresolved Mention"/>
+    <w:basedOn w:val="DefaultParagraphFont"/>
+    <w:uiPriority w:val="99"/>
+    <w:semiHidden/>
+    <w:unhideWhenUsed/>
+    <w:rsid w:val="0018535A"/>
+    <w:rPr>
+      <w:color w:val="605E5C"/>
+      <w:shd w:val="clear" w:color="auto" w:fill="E1DFDD"/>
+    </w:rPr>
+  </w:style>
 </w:styles>
 </file>
 
